--- a/design/系统.docx
+++ b/design/系统.docx
@@ -68,16 +68,7 @@
           <w:rFonts w:hint="eastAsia"/>
           <w:lang w:val="en-US" w:eastAsia="zh-CN"/>
         </w:rPr>
-        <w:t>UI</w:t>
-      </w:r>
-      <w:bookmarkStart w:id="0" w:name="_GoBack"/>
-      <w:bookmarkEnd w:id="0"/>
-      <w:r>
-        <w:rPr>
-          <w:rFonts w:hint="eastAsia"/>
-          <w:lang w:val="en-US" w:eastAsia="zh-CN"/>
-        </w:rPr>
-        <w:t>决斗界面</w:t>
+        <w:t>UI决斗界面</w:t>
       </w:r>
     </w:p>
     <w:p>
@@ -88,64 +79,77 @@
           <w:lang w:val="en-US" w:eastAsia="zh-CN"/>
         </w:rPr>
       </w:pPr>
+      <w:bookmarkStart w:id="0" w:name="_GoBack"/>
+      <w:r>
+        <w:rPr>
+          <w:sz w:val="21"/>
+        </w:rPr>
+        <mc:AlternateContent>
+          <mc:Choice Requires="wps">
+            <w:drawing>
+              <wp:anchor distT="0" distB="0" distL="114300" distR="114300" simplePos="0" relativeHeight="251658240" behindDoc="0" locked="0" layoutInCell="1" allowOverlap="1">
+                <wp:simplePos x="0" y="0"/>
+                <wp:positionH relativeFrom="column">
+                  <wp:posOffset>141605</wp:posOffset>
+                </wp:positionH>
+                <wp:positionV relativeFrom="paragraph">
+                  <wp:posOffset>20955</wp:posOffset>
+                </wp:positionV>
+                <wp:extent cx="8562975" cy="4314190"/>
+                <wp:effectExtent l="6350" t="6350" r="22225" b="22860"/>
+                <wp:wrapNone/>
+                <wp:docPr id="1" name="矩形 1"/>
+                <wp:cNvGraphicFramePr/>
+                <a:graphic xmlns:a="http://schemas.openxmlformats.org/drawingml/2006/main">
+                  <a:graphicData uri="http://schemas.microsoft.com/office/word/2010/wordprocessingShape">
+                    <wps:wsp>
+                      <wps:cNvSpPr/>
+                      <wps:spPr>
+                        <a:xfrm>
+                          <a:off x="1170305" y="2315845"/>
+                          <a:ext cx="8562975" cy="4314190"/>
+                        </a:xfrm>
+                        <a:prstGeom prst="rect">
+                          <a:avLst/>
+                        </a:prstGeom>
+                      </wps:spPr>
+                      <wps:style>
+                        <a:lnRef idx="2">
+                          <a:schemeClr val="accent6"/>
+                        </a:lnRef>
+                        <a:fillRef idx="1">
+                          <a:schemeClr val="lt1"/>
+                        </a:fillRef>
+                        <a:effectRef idx="0">
+                          <a:schemeClr val="accent6"/>
+                        </a:effectRef>
+                        <a:fontRef idx="minor">
+                          <a:schemeClr val="dk1"/>
+                        </a:fontRef>
+                      </wps:style>
+                      <wps:bodyPr rot="0" spcFirstLastPara="0" vertOverflow="overflow" horzOverflow="overflow" vert="horz" wrap="square" lIns="91440" tIns="45720" rIns="91440" bIns="45720" numCol="1" spcCol="0" rtlCol="0" fromWordArt="0" anchor="ctr" anchorCtr="0" forceAA="0" compatLnSpc="1">
+                        <a:noAutofit/>
+                      </wps:bodyPr>
+                    </wps:wsp>
+                  </a:graphicData>
+                </a:graphic>
+              </wp:anchor>
+            </w:drawing>
+          </mc:Choice>
+          <mc:Fallback>
+            <w:pict>
+              <v:rect id="_x0000_s1026" o:spid="_x0000_s1026" o:spt="1" style="position:absolute;left:0pt;margin-left:11.15pt;margin-top:1.65pt;height:339.7pt;width:674.25pt;z-index:251658240;v-text-anchor:middle;mso-width-relative:page;mso-height-relative:page;" fillcolor="#FFFFFF [3201]" filled="t" stroked="t" coordsize="21600,21600" o:gfxdata="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">
+                <v:fill on="t" focussize="0,0"/>
+                <v:stroke weight="1pt" color="#70AD47 [3209]" miterlimit="8" joinstyle="miter"/>
+                <v:imagedata o:title=""/>
+                <o:lock v:ext="edit" aspectratio="f"/>
+              </v:rect>
+            </w:pict>
+          </mc:Fallback>
+        </mc:AlternateContent>
+      </w:r>
+      <w:bookmarkEnd w:id="0"/>
     </w:p>
-    <w:tbl>
-      <w:tblPr>
-        <w:tblStyle w:val="3"/>
-        <w:tblW w:w="14071" w:type="dxa"/>
-        <w:tblInd w:w="0" w:type="dxa"/>
-        <w:tblBorders>
-          <w:top w:val="single" w:color="auto" w:sz="4" w:space="0"/>
-          <w:left w:val="single" w:color="auto" w:sz="4" w:space="0"/>
-          <w:bottom w:val="single" w:color="auto" w:sz="4" w:space="0"/>
-          <w:right w:val="single" w:color="auto" w:sz="4" w:space="0"/>
-          <w:insideH w:val="single" w:color="auto" w:sz="4" w:space="0"/>
-          <w:insideV w:val="single" w:color="auto" w:sz="4" w:space="0"/>
-        </w:tblBorders>
-        <w:tblLayout w:type="fixed"/>
-        <w:tblCellMar>
-          <w:left w:w="108" w:type="dxa"/>
-          <w:right w:w="108" w:type="dxa"/>
-        </w:tblCellMar>
-      </w:tblPr>
-      <w:tblGrid>
-        <w:gridCol w:w="14071"/>
-      </w:tblGrid>
-      <w:tr>
-        <w:tblPrEx>
-          <w:tblBorders>
-            <w:top w:val="single" w:color="auto" w:sz="4" w:space="0"/>
-            <w:left w:val="single" w:color="auto" w:sz="4" w:space="0"/>
-            <w:bottom w:val="single" w:color="auto" w:sz="4" w:space="0"/>
-            <w:right w:val="single" w:color="auto" w:sz="4" w:space="0"/>
-            <w:insideH w:val="single" w:color="auto" w:sz="4" w:space="0"/>
-            <w:insideV w:val="single" w:color="auto" w:sz="4" w:space="0"/>
-          </w:tblBorders>
-          <w:tblLayout w:type="fixed"/>
-          <w:tblCellMar>
-            <w:left w:w="108" w:type="dxa"/>
-            <w:right w:w="108" w:type="dxa"/>
-          </w:tblCellMar>
-        </w:tblPrEx>
-        <w:trPr>
-          <w:trHeight w:val="3267" w:hRule="atLeast"/>
-        </w:trPr>
-        <w:tc>
-          <w:tcPr>
-            <w:tcW w:w="14071" w:type="dxa"/>
-          </w:tcPr>
-          <w:p>
-            <w:pPr>
-              <w:rPr>
-                <w:rFonts w:hint="eastAsia"/>
-                <w:vertAlign w:val="baseline"/>
-                <w:lang w:val="en-US" w:eastAsia="zh-CN"/>
-              </w:rPr>
-            </w:pPr>
-          </w:p>
-        </w:tc>
-      </w:tr>
-    </w:tbl>
     <w:p>
       <w:pPr>
         <w:rPr>
@@ -153,6 +157,324 @@
           <w:lang w:val="en-US" w:eastAsia="zh-CN"/>
         </w:rPr>
       </w:pPr>
+      <w:r>
+        <w:rPr>
+          <w:sz w:val="21"/>
+        </w:rPr>
+        <mc:AlternateContent>
+          <mc:Choice Requires="wps">
+            <w:drawing>
+              <wp:anchor distT="0" distB="0" distL="114300" distR="114300" simplePos="0" relativeHeight="251663360" behindDoc="0" locked="0" layoutInCell="1" allowOverlap="1">
+                <wp:simplePos x="0" y="0"/>
+                <wp:positionH relativeFrom="column">
+                  <wp:posOffset>4227830</wp:posOffset>
+                </wp:positionH>
+                <wp:positionV relativeFrom="paragraph">
+                  <wp:posOffset>3803650</wp:posOffset>
+                </wp:positionV>
+                <wp:extent cx="504190" cy="257175"/>
+                <wp:effectExtent l="4445" t="5080" r="5715" b="4445"/>
+                <wp:wrapNone/>
+                <wp:docPr id="5" name="文本框 5"/>
+                <wp:cNvGraphicFramePr/>
+                <a:graphic xmlns:a="http://schemas.openxmlformats.org/drawingml/2006/main">
+                  <a:graphicData uri="http://schemas.microsoft.com/office/word/2010/wordprocessingShape">
+                    <wps:wsp>
+                      <wps:cNvSpPr txBox="1"/>
+                      <wps:spPr>
+                        <a:xfrm>
+                          <a:off x="5218430" y="6230620"/>
+                          <a:ext cx="504190" cy="257175"/>
+                        </a:xfrm>
+                        <a:prstGeom prst="rect">
+                          <a:avLst/>
+                        </a:prstGeom>
+                        <a:solidFill>
+                          <a:schemeClr val="lt1"/>
+                        </a:solidFill>
+                        <a:ln w="6350">
+                          <a:solidFill>
+                            <a:prstClr val="black"/>
+                          </a:solidFill>
+                        </a:ln>
+                      </wps:spPr>
+                      <wps:style>
+                        <a:lnRef idx="0">
+                          <a:schemeClr val="accent1"/>
+                        </a:lnRef>
+                        <a:fillRef idx="0">
+                          <a:schemeClr val="accent1"/>
+                        </a:fillRef>
+                        <a:effectRef idx="0">
+                          <a:schemeClr val="accent1"/>
+                        </a:effectRef>
+                        <a:fontRef idx="minor">
+                          <a:schemeClr val="dk1"/>
+                        </a:fontRef>
+                      </wps:style>
+                      <wps:txbx>
+                        <w:txbxContent>
+                          <w:p>
+                            <w:pPr>
+                              <w:rPr>
+                                <w:rFonts w:hint="eastAsia" w:eastAsiaTheme="minorEastAsia"/>
+                                <w:lang w:val="en-US" w:eastAsia="zh-CN"/>
+                              </w:rPr>
+                            </w:pPr>
+                            <w:r>
+                              <w:rPr>
+                                <w:rFonts w:hint="eastAsia"/>
+                                <w:lang w:val="en-US" w:eastAsia="zh-CN"/>
+                              </w:rPr>
+                              <w:t>支援</w:t>
+                            </w:r>
+                          </w:p>
+                        </w:txbxContent>
+                      </wps:txbx>
+                      <wps:bodyPr rot="0" spcFirstLastPara="0" vertOverflow="overflow" horzOverflow="overflow" vert="horz" wrap="square" lIns="91440" tIns="45720" rIns="91440" bIns="45720" numCol="1" spcCol="0" rtlCol="0" fromWordArt="0" anchor="t" anchorCtr="0" forceAA="0" compatLnSpc="1">
+                        <a:noAutofit/>
+                      </wps:bodyPr>
+                    </wps:wsp>
+                  </a:graphicData>
+                </a:graphic>
+              </wp:anchor>
+            </w:drawing>
+          </mc:Choice>
+          <mc:Fallback>
+            <w:pict>
+              <v:shape id="_x0000_s1026" o:spid="_x0000_s1026" o:spt="202" type="#_x0000_t202" style="position:absolute;left:0pt;margin-left:332.9pt;margin-top:299.5pt;height:20.25pt;width:39.7pt;z-index:251663360;mso-width-relative:page;mso-height-relative:page;" fillcolor="#FFFFFF [3201]" filled="t" stroked="t" coordsize="21600,21600" o:gfxdata="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">
+                <v:fill on="t" focussize="0,0"/>
+                <v:stroke weight="0.5pt" color="#000000 [3204]" joinstyle="round"/>
+                <v:imagedata o:title=""/>
+                <o:lock v:ext="edit" aspectratio="f"/>
+                <v:textbox>
+                  <w:txbxContent>
+                    <w:p>
+                      <w:pPr>
+                        <w:rPr>
+                          <w:rFonts w:hint="eastAsia" w:eastAsiaTheme="minorEastAsia"/>
+                          <w:lang w:val="en-US" w:eastAsia="zh-CN"/>
+                        </w:rPr>
+                      </w:pPr>
+                      <w:r>
+                        <w:rPr>
+                          <w:rFonts w:hint="eastAsia"/>
+                          <w:lang w:val="en-US" w:eastAsia="zh-CN"/>
+                        </w:rPr>
+                        <w:t>支援</w:t>
+                      </w:r>
+                    </w:p>
+                  </w:txbxContent>
+                </v:textbox>
+              </v:shape>
+            </w:pict>
+          </mc:Fallback>
+        </mc:AlternateContent>
+      </w:r>
+      <w:r>
+        <w:rPr>
+          <w:sz w:val="21"/>
+        </w:rPr>
+        <mc:AlternateContent>
+          <mc:Choice Requires="wps">
+            <w:drawing>
+              <wp:anchor distT="0" distB="0" distL="114300" distR="114300" simplePos="0" relativeHeight="251662336" behindDoc="0" locked="0" layoutInCell="1" allowOverlap="1">
+                <wp:simplePos x="0" y="0"/>
+                <wp:positionH relativeFrom="column">
+                  <wp:posOffset>4075430</wp:posOffset>
+                </wp:positionH>
+                <wp:positionV relativeFrom="paragraph">
+                  <wp:posOffset>3736975</wp:posOffset>
+                </wp:positionV>
+                <wp:extent cx="828675" cy="419100"/>
+                <wp:effectExtent l="6350" t="6350" r="22225" b="12700"/>
+                <wp:wrapNone/>
+                <wp:docPr id="4" name="圆角矩形 4"/>
+                <wp:cNvGraphicFramePr/>
+                <a:graphic xmlns:a="http://schemas.openxmlformats.org/drawingml/2006/main">
+                  <a:graphicData uri="http://schemas.microsoft.com/office/word/2010/wordprocessingShape">
+                    <wps:wsp>
+                      <wps:cNvSpPr/>
+                      <wps:spPr>
+                        <a:xfrm>
+                          <a:off x="4989830" y="6068695"/>
+                          <a:ext cx="828675" cy="419100"/>
+                        </a:xfrm>
+                        <a:prstGeom prst="roundRect">
+                          <a:avLst/>
+                        </a:prstGeom>
+                      </wps:spPr>
+                      <wps:style>
+                        <a:lnRef idx="2">
+                          <a:schemeClr val="accent6"/>
+                        </a:lnRef>
+                        <a:fillRef idx="1">
+                          <a:schemeClr val="lt1"/>
+                        </a:fillRef>
+                        <a:effectRef idx="0">
+                          <a:schemeClr val="accent6"/>
+                        </a:effectRef>
+                        <a:fontRef idx="minor">
+                          <a:schemeClr val="dk1"/>
+                        </a:fontRef>
+                      </wps:style>
+                      <wps:bodyPr rot="0" spcFirstLastPara="0" vertOverflow="overflow" horzOverflow="overflow" vert="horz" wrap="square" lIns="91440" tIns="45720" rIns="91440" bIns="45720" numCol="1" spcCol="0" rtlCol="0" fromWordArt="0" anchor="ctr" anchorCtr="0" forceAA="0" compatLnSpc="1">
+                        <a:noAutofit/>
+                      </wps:bodyPr>
+                    </wps:wsp>
+                  </a:graphicData>
+                </a:graphic>
+              </wp:anchor>
+            </w:drawing>
+          </mc:Choice>
+          <mc:Fallback>
+            <w:pict>
+              <v:roundrect id="_x0000_s1026" o:spid="_x0000_s1026" o:spt="2" style="position:absolute;left:0pt;margin-left:320.9pt;margin-top:294.25pt;height:33pt;width:65.25pt;z-index:251662336;v-text-anchor:middle;mso-width-relative:page;mso-height-relative:page;" fillcolor="#FFFFFF [3201]" filled="t" stroked="t" coordsize="21600,21600" arcsize="0.166666666666667" o:gfxdata="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">
+                <v:fill on="t" focussize="0,0"/>
+                <v:stroke weight="1pt" color="#70AD47 [3209]" miterlimit="8" joinstyle="miter"/>
+                <v:imagedata o:title=""/>
+                <o:lock v:ext="edit" aspectratio="f"/>
+              </v:roundrect>
+            </w:pict>
+          </mc:Fallback>
+        </mc:AlternateContent>
+      </w:r>
+      <w:r>
+        <w:rPr>
+          <w:sz w:val="21"/>
+        </w:rPr>
+        <mc:AlternateContent>
+          <mc:Choice Requires="wps">
+            <w:drawing>
+              <wp:anchor distT="0" distB="0" distL="114300" distR="114300" simplePos="0" relativeHeight="251661312" behindDoc="0" locked="0" layoutInCell="1" allowOverlap="1">
+                <wp:simplePos x="0" y="0"/>
+                <wp:positionH relativeFrom="column">
+                  <wp:posOffset>6065520</wp:posOffset>
+                </wp:positionH>
+                <wp:positionV relativeFrom="paragraph">
+                  <wp:posOffset>3756025</wp:posOffset>
+                </wp:positionV>
+                <wp:extent cx="2639060" cy="381000"/>
+                <wp:effectExtent l="6350" t="6350" r="21590" b="12700"/>
+                <wp:wrapNone/>
+                <wp:docPr id="3" name="矩形 3"/>
+                <wp:cNvGraphicFramePr/>
+                <a:graphic xmlns:a="http://schemas.openxmlformats.org/drawingml/2006/main">
+                  <a:graphicData uri="http://schemas.microsoft.com/office/word/2010/wordprocessingShape">
+                    <wps:wsp>
+                      <wps:cNvSpPr/>
+                      <wps:spPr>
+                        <a:xfrm>
+                          <a:off x="0" y="0"/>
+                          <a:ext cx="2639060" cy="381000"/>
+                        </a:xfrm>
+                        <a:prstGeom prst="rect">
+                          <a:avLst/>
+                        </a:prstGeom>
+                      </wps:spPr>
+                      <wps:style>
+                        <a:lnRef idx="2">
+                          <a:schemeClr val="accent6"/>
+                        </a:lnRef>
+                        <a:fillRef idx="1">
+                          <a:schemeClr val="lt1"/>
+                        </a:fillRef>
+                        <a:effectRef idx="0">
+                          <a:schemeClr val="accent6"/>
+                        </a:effectRef>
+                        <a:fontRef idx="minor">
+                          <a:schemeClr val="dk1"/>
+                        </a:fontRef>
+                      </wps:style>
+                      <wps:bodyPr rot="0" spcFirstLastPara="0" vertOverflow="overflow" horzOverflow="overflow" vert="horz" wrap="square" lIns="91440" tIns="45720" rIns="91440" bIns="45720" numCol="1" spcCol="0" rtlCol="0" fromWordArt="0" anchor="ctr" anchorCtr="0" forceAA="0" compatLnSpc="1">
+                        <a:noAutofit/>
+                      </wps:bodyPr>
+                    </wps:wsp>
+                  </a:graphicData>
+                </a:graphic>
+              </wp:anchor>
+            </w:drawing>
+          </mc:Choice>
+          <mc:Fallback>
+            <w:pict>
+              <v:rect id="_x0000_s1026" o:spid="_x0000_s1026" o:spt="1" style="position:absolute;left:0pt;margin-left:477.6pt;margin-top:295.75pt;height:30pt;width:207.8pt;z-index:251661312;v-text-anchor:middle;mso-width-relative:page;mso-height-relative:page;" fillcolor="#FFFFFF [3201]" filled="t" stroked="t" coordsize="21600,21600" o:gfxdata="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">
+                <v:fill on="t" focussize="0,0"/>
+                <v:stroke weight="1pt" color="#70AD47 [3209]" miterlimit="8" joinstyle="miter"/>
+                <v:imagedata o:title=""/>
+                <o:lock v:ext="edit" aspectratio="f"/>
+              </v:rect>
+            </w:pict>
+          </mc:Fallback>
+        </mc:AlternateContent>
+      </w:r>
+      <w:r>
+        <w:rPr>
+          <w:sz w:val="21"/>
+        </w:rPr>
+        <mc:AlternateContent>
+          <mc:Choice Requires="wps">
+            <w:drawing>
+              <wp:anchor distT="0" distB="0" distL="114300" distR="114300" simplePos="0" relativeHeight="251659264" behindDoc="0" locked="0" layoutInCell="1" allowOverlap="1">
+                <wp:simplePos x="0" y="0"/>
+                <wp:positionH relativeFrom="column">
+                  <wp:posOffset>151130</wp:posOffset>
+                </wp:positionH>
+                <wp:positionV relativeFrom="paragraph">
+                  <wp:posOffset>3756025</wp:posOffset>
+                </wp:positionV>
+                <wp:extent cx="2514600" cy="381000"/>
+                <wp:effectExtent l="6350" t="6350" r="12700" b="12700"/>
+                <wp:wrapNone/>
+                <wp:docPr id="2" name="矩形 2"/>
+                <wp:cNvGraphicFramePr/>
+                <a:graphic xmlns:a="http://schemas.openxmlformats.org/drawingml/2006/main">
+                  <a:graphicData uri="http://schemas.microsoft.com/office/word/2010/wordprocessingShape">
+                    <wps:wsp>
+                      <wps:cNvSpPr/>
+                      <wps:spPr>
+                        <a:xfrm>
+                          <a:off x="1065530" y="6087745"/>
+                          <a:ext cx="2514600" cy="381000"/>
+                        </a:xfrm>
+                        <a:prstGeom prst="rect">
+                          <a:avLst/>
+                        </a:prstGeom>
+                      </wps:spPr>
+                      <wps:style>
+                        <a:lnRef idx="2">
+                          <a:schemeClr val="accent6"/>
+                        </a:lnRef>
+                        <a:fillRef idx="1">
+                          <a:schemeClr val="lt1"/>
+                        </a:fillRef>
+                        <a:effectRef idx="0">
+                          <a:schemeClr val="accent6"/>
+                        </a:effectRef>
+                        <a:fontRef idx="minor">
+                          <a:schemeClr val="dk1"/>
+                        </a:fontRef>
+                      </wps:style>
+                      <wps:bodyPr rot="0" spcFirstLastPara="0" vertOverflow="overflow" horzOverflow="overflow" vert="horz" wrap="square" lIns="91440" tIns="45720" rIns="91440" bIns="45720" numCol="1" spcCol="0" rtlCol="0" fromWordArt="0" anchor="ctr" anchorCtr="0" forceAA="0" compatLnSpc="1">
+                        <a:noAutofit/>
+                      </wps:bodyPr>
+                    </wps:wsp>
+                  </a:graphicData>
+                </a:graphic>
+              </wp:anchor>
+            </w:drawing>
+          </mc:Choice>
+          <mc:Fallback>
+            <w:pict>
+              <v:rect id="_x0000_s1026" o:spid="_x0000_s1026" o:spt="1" style="position:absolute;left:0pt;margin-left:11.9pt;margin-top:295.75pt;height:30pt;width:198pt;z-index:251659264;v-text-anchor:middle;mso-width-relative:page;mso-height-relative:page;" fillcolor="#FFFFFF [3201]" filled="t" stroked="t" coordsize="21600,21600" o:gfxdata="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">
+                <v:fill on="t" focussize="0,0"/>
+                <v:stroke weight="1pt" color="#70AD47 [3209]" miterlimit="8" joinstyle="miter"/>
+                <v:imagedata o:title=""/>
+                <o:lock v:ext="edit" aspectratio="f"/>
+              </v:rect>
+            </w:pict>
+          </mc:Fallback>
+        </mc:AlternateContent>
+      </w:r>
     </w:p>
     <w:sectPr>
       <w:pgSz w:w="16838" w:h="11906" w:orient="landscape"/>
@@ -741,6 +1063,9 @@
   <customSectProps>
     <customSectPr/>
   </customSectProps>
+  <customShpExts>
+    <customShpInfo spid="_x0000_s1026" textRotate="1"/>
+  </customShpExts>
 </s:customData>
 </file>
 
